--- a/src/Templates/Electrical/NCCTestingLetter1.docx
+++ b/src/Templates/Electrical/NCCTestingLetter1.docx
@@ -15,7 +15,7 @@
           <w:noProof/>
         </w:rPr>
         <w:drawing>
-          <wp:anchor distT="0" distB="0" distL="114300" distR="114300" simplePos="0" relativeHeight="251658240" behindDoc="0" locked="0" layoutInCell="1" allowOverlap="1" wp14:anchorId="642B53E3">
+          <wp:anchor distT="0" distB="0" distL="114300" distR="114300" simplePos="0" relativeHeight="251658240" behindDoc="0" locked="0" layoutInCell="1" allowOverlap="1" wp14:anchorId="5ADEA850" wp14:editId="2AEBFD40">
             <wp:simplePos x="0" y="0"/>
             <wp:positionH relativeFrom="margin">
               <wp:align>left</wp:align>
@@ -93,7 +93,7 @@
           <w:noProof/>
         </w:rPr>
         <w:drawing>
-          <wp:anchor distT="0" distB="0" distL="114300" distR="114300" simplePos="0" relativeHeight="251659264" behindDoc="0" locked="0" layoutInCell="1" allowOverlap="1" wp14:anchorId="394E21F2">
+          <wp:anchor distT="0" distB="0" distL="114300" distR="114300" simplePos="0" relativeHeight="251659264" behindDoc="0" locked="0" layoutInCell="1" allowOverlap="1" wp14:anchorId="3A5F4CAD" wp14:editId="750D6D2C">
             <wp:simplePos x="0" y="0"/>
             <wp:positionH relativeFrom="margin">
               <wp:posOffset>4958080</wp:posOffset>
@@ -493,35 +493,42 @@
       <w:pPr>
         <w:rPr>
           <w:rFonts w:ascii="Arial" w:hAnsi="Arial" w:cs="Arial"/>
-          <w:bCs/>
-          <w:color w:val="000000"/>
-        </w:rPr>
-      </w:pPr>
-      <w:r>
-        <w:rPr>
-          <w:rFonts w:ascii="Arial" w:hAnsi="Arial" w:cs="Arial"/>
-          <w:bCs/>
-          <w:color w:val="000000"/>
-        </w:rPr>
-        <w:t xml:space="preserve">Please note, that all our staff </w:t>
+        </w:rPr>
+      </w:pPr>
+      <w:r>
+        <w:rPr>
+          <w:rFonts w:ascii="Arial" w:hAnsi="Arial" w:cs="Arial"/>
+          <w:bCs/>
+          <w:color w:val="000000"/>
+        </w:rPr>
+        <w:t xml:space="preserve">Please note, that all our staff and operatives will carry full face identification cards. Should you have any doubts about the authenticity of the person(s) who is calling to your home please ask them to wait and contact me, and I will confirm their identity. </w:t>
+      </w:r>
+    </w:p>
+    <w:p>
+      <w:pPr>
+        <w:rPr>
+          <w:rFonts w:ascii="Arial" w:hAnsi="Arial" w:cs="Arial"/>
+          <w:bCs/>
+        </w:rPr>
+      </w:pPr>
+      <w:r>
+        <w:rPr>
+          <w:rFonts w:ascii="Arial" w:hAnsi="Arial" w:cs="Arial"/>
+          <w:bCs/>
+        </w:rPr>
+        <w:t xml:space="preserve">If you are currently self-isolating or shielding, we would ask that you please contact us prior to our engineer’s visit to enable us to assess what adjustments are necessary for our engineers to complete the inspection. When our engineer does visit your home, they’ll take additional precautions, including ensuring they are utilising the correct PPE. They will always consider and protect you and your family members by keeping a safe distance – and we ask you to do the same and please remain in another room whilst the inspection is completed. </w:t>
       </w:r>
       <w:bookmarkStart w:id="0" w:name="_GoBack"/>
       <w:bookmarkEnd w:id="0"/>
-      <w:r>
-        <w:rPr>
-          <w:rFonts w:ascii="Arial" w:hAnsi="Arial" w:cs="Arial"/>
-          <w:bCs/>
-          <w:color w:val="000000"/>
-        </w:rPr>
-        <w:t xml:space="preserve">and operatives will carry full face identification cards. Should you have any doubts about the authenticity of the person(s) who is calling to your home please ask them to wait and contact me, and I will confirm their identity. </w:t>
-      </w:r>
-    </w:p>
-    <w:p>
-      <w:pPr>
-        <w:rPr>
-          <w:rFonts w:ascii="Arial" w:hAnsi="Arial" w:cs="Arial"/>
-          <w:bCs/>
-          <w:color w:val="000000"/>
+    </w:p>
+    <w:p>
+      <w:pPr>
+        <w:rPr>
+          <w:rFonts w:ascii="Arial" w:hAnsi="Arial" w:cs="Arial"/>
+          <w:bCs/>
+          <w:color w:val="FF0000"/>
+          <w:sz w:val="20"/>
+          <w:szCs w:val="20"/>
         </w:rPr>
       </w:pPr>
       <w:r>
@@ -537,12 +544,34 @@
       <w:pPr>
         <w:rPr>
           <w:rFonts w:ascii="Arial" w:hAnsi="Arial" w:cs="Arial"/>
-        </w:rPr>
-      </w:pPr>
-      <w:r>
-        <w:rPr>
-          <w:rFonts w:ascii="Arial" w:hAnsi="Arial" w:cs="Arial"/>
-        </w:rPr>
+          <w:bCs/>
+          <w:color w:val="FF0000"/>
+          <w:sz w:val="20"/>
+          <w:szCs w:val="20"/>
+        </w:rPr>
+      </w:pPr>
+      <w:r>
+        <w:rPr>
+          <w:rFonts w:ascii="Arial" w:hAnsi="Arial" w:cs="Arial"/>
+          <w:bCs/>
+          <w:color w:val="FF0000"/>
+          <w:sz w:val="20"/>
+          <w:szCs w:val="20"/>
+        </w:rPr>
+        <w:t xml:space="preserve"> </w:t>
+      </w:r>
+    </w:p>
+    <w:p>
+      <w:pPr>
+        <w:rPr>
+          <w:rFonts w:ascii="Arial" w:hAnsi="Arial" w:cs="Arial"/>
+        </w:rPr>
+      </w:pPr>
+      <w:r>
+        <w:rPr>
+          <w:rFonts w:ascii="Arial" w:hAnsi="Arial" w:cs="Arial"/>
+        </w:rPr>
+        <w:lastRenderedPageBreak/>
         <w:t>Yours sincerely</w:t>
       </w:r>
     </w:p>
@@ -586,7 +615,7 @@
       </w:pPr>
     </w:pPrDefault>
   </w:docDefaults>
-  <w:latentStyles w:defLockedState="0" w:defUIPriority="99" w:defSemiHidden="0" w:defUnhideWhenUsed="0" w:defQFormat="0" w:count="375">
+  <w:latentStyles w:defLockedState="0" w:defUIPriority="99" w:defSemiHidden="0" w:defUnhideWhenUsed="0" w:defQFormat="0" w:count="377">
     <w:lsdException w:name="Normal" w:uiPriority="0" w:qFormat="1"/>
     <w:lsdException w:name="heading 1" w:uiPriority="9" w:qFormat="1"/>
     <w:lsdException w:name="heading 2" w:semiHidden="1" w:uiPriority="9" w:unhideWhenUsed="1" w:qFormat="1"/>
@@ -962,6 +991,8 @@
     <w:lsdException w:name="Smart Hyperlink" w:semiHidden="1" w:unhideWhenUsed="1"/>
     <w:lsdException w:name="Hashtag" w:semiHidden="1" w:unhideWhenUsed="1"/>
     <w:lsdException w:name="Unresolved Mention" w:semiHidden="1" w:unhideWhenUsed="1"/>
+    <w:lsdException w:name="Smart Link" w:semiHidden="1" w:unhideWhenUsed="1"/>
+    <w:lsdException w:name="Smart Link Error" w:semiHidden="1" w:unhideWhenUsed="1"/>
   </w:latentStyles>
   <w:style w:type="paragraph" w:default="1" w:styleId="Normal">
     <w:name w:val="Normal"/>
